--- a/22032491-Ankit-Joshi.docx
+++ b/22032491-Ankit-Joshi.docx
@@ -450,7 +450,23 @@
           <w:rFonts w:ascii="Times New Roman" w:eastAsia="Calibri" w:hAnsi="Times New Roman" w:cs="Times New Roman"/>
           <w:lang w:val="en-IN"/>
         </w:rPr>
-        <w:t>While the imperative for strong API security is universal, the capacity to implement sophisticated defenses is not evenly distributed across the organizational spectrum</w:t>
+        <w:t xml:space="preserve">While the imperative for strong API security is universal, the capacity to implement sophisticated </w:t>
+      </w:r>
+      <w:proofErr w:type="spellStart"/>
+      <w:r>
+        <w:rPr>
+          <w:rFonts w:ascii="Times New Roman" w:eastAsia="Calibri" w:hAnsi="Times New Roman" w:cs="Times New Roman"/>
+          <w:lang w:val="en-IN"/>
+        </w:rPr>
+        <w:t>defenses</w:t>
+      </w:r>
+      <w:proofErr w:type="spellEnd"/>
+      <w:r>
+        <w:rPr>
+          <w:rFonts w:ascii="Times New Roman" w:eastAsia="Calibri" w:hAnsi="Times New Roman" w:cs="Times New Roman"/>
+          <w:lang w:val="en-IN"/>
+        </w:rPr>
+        <w:t xml:space="preserve"> is not evenly distributed across the organizational spectrum</w:t>
       </w:r>
       <w:r>
         <w:rPr>
@@ -466,18 +482,42 @@
         </w:rPr>
         <w:t>(</w:t>
       </w:r>
+      <w:proofErr w:type="spellStart"/>
       <w:r>
         <w:rPr>
           <w:rFonts w:ascii="Times New Roman" w:hAnsi="Times New Roman" w:cs="Times New Roman"/>
         </w:rPr>
-        <w:t>Madupati B, 2023)</w:t>
-      </w:r>
-      <w:r>
-        <w:rPr>
-          <w:rFonts w:ascii="Times New Roman" w:eastAsia="Calibri" w:hAnsi="Times New Roman" w:cs="Times New Roman"/>
-          <w:lang w:val="en-IN"/>
-        </w:rPr>
-        <w:t>. Large enterprises typically possess the substantial financial resources and dedicated cybersecurity personnel required to invest in and manage complex commercial security solutions. These solutions often encompass advanced API gateways, dedicated Web Application Firewalls (WAFs) with API-specific policies, specialized API security platforms offering real-time threat detection, and comprehensive security information and event management (SIEM) systems. Such investments enable a multi-layered defense strategy, continuous monitoring, and rapid incident response capabilities, tailored to their extensive digital footprints and high-value assets</w:t>
+        <w:t>Madupati</w:t>
+      </w:r>
+      <w:proofErr w:type="spellEnd"/>
+      <w:r>
+        <w:rPr>
+          <w:rFonts w:ascii="Times New Roman" w:hAnsi="Times New Roman" w:cs="Times New Roman"/>
+        </w:rPr>
+        <w:t xml:space="preserve"> B, 2023)</w:t>
+      </w:r>
+      <w:r>
+        <w:rPr>
+          <w:rFonts w:ascii="Times New Roman" w:eastAsia="Calibri" w:hAnsi="Times New Roman" w:cs="Times New Roman"/>
+          <w:lang w:val="en-IN"/>
+        </w:rPr>
+        <w:t xml:space="preserve">. Large enterprises typically possess the substantial financial resources and dedicated cybersecurity personnel required to invest in and manage complex commercial security solutions. These solutions often encompass advanced API gateways, dedicated Web Application Firewalls (WAFs) with API-specific policies, specialized API security platforms offering real-time threat detection, and comprehensive security information and event management (SIEM) systems. Such investments enable a multi-layered </w:t>
+      </w:r>
+      <w:proofErr w:type="spellStart"/>
+      <w:r>
+        <w:rPr>
+          <w:rFonts w:ascii="Times New Roman" w:eastAsia="Calibri" w:hAnsi="Times New Roman" w:cs="Times New Roman"/>
+          <w:lang w:val="en-IN"/>
+        </w:rPr>
+        <w:t>defense</w:t>
+      </w:r>
+      <w:proofErr w:type="spellEnd"/>
+      <w:r>
+        <w:rPr>
+          <w:rFonts w:ascii="Times New Roman" w:eastAsia="Calibri" w:hAnsi="Times New Roman" w:cs="Times New Roman"/>
+          <w:lang w:val="en-IN"/>
+        </w:rPr>
+        <w:t xml:space="preserve"> strategy, continuous monitoring, and rapid incident response capabilities, tailored to their extensive digital footprints and high-value assets</w:t>
       </w:r>
       <w:r>
         <w:rPr>
@@ -625,7 +665,39 @@
           <w:rFonts w:ascii="Times New Roman" w:eastAsia="Calibri" w:hAnsi="Times New Roman" w:cs="Times New Roman"/>
           <w:lang w:val="en-IN"/>
         </w:rPr>
-        <w:t xml:space="preserve"> Despite the reality that 43% of cyberattacks specifically target small businesses, only a small fraction of these entities are adequately prepared (NinjaOne, 2025). This often stems from a misconception that they are not attractive targets for sophisticated attackers, leading to insufficient investment in security infrastructure and training.</w:t>
+        <w:t xml:space="preserve"> Despite the reality that 43% of cyberattacks specifically target small businesses, only a small fraction of these entities </w:t>
+      </w:r>
+      <w:proofErr w:type="gramStart"/>
+      <w:r>
+        <w:rPr>
+          <w:rFonts w:ascii="Times New Roman" w:eastAsia="Calibri" w:hAnsi="Times New Roman" w:cs="Times New Roman"/>
+          <w:lang w:val="en-IN"/>
+        </w:rPr>
+        <w:t>are</w:t>
+      </w:r>
+      <w:proofErr w:type="gramEnd"/>
+      <w:r>
+        <w:rPr>
+          <w:rFonts w:ascii="Times New Roman" w:eastAsia="Calibri" w:hAnsi="Times New Roman" w:cs="Times New Roman"/>
+          <w:lang w:val="en-IN"/>
+        </w:rPr>
+        <w:t xml:space="preserve"> adequately prepared (</w:t>
+      </w:r>
+      <w:proofErr w:type="spellStart"/>
+      <w:r>
+        <w:rPr>
+          <w:rFonts w:ascii="Times New Roman" w:eastAsia="Calibri" w:hAnsi="Times New Roman" w:cs="Times New Roman"/>
+          <w:lang w:val="en-IN"/>
+        </w:rPr>
+        <w:t>NinjaOne</w:t>
+      </w:r>
+      <w:proofErr w:type="spellEnd"/>
+      <w:r>
+        <w:rPr>
+          <w:rFonts w:ascii="Times New Roman" w:eastAsia="Calibri" w:hAnsi="Times New Roman" w:cs="Times New Roman"/>
+          <w:lang w:val="en-IN"/>
+        </w:rPr>
+        <w:t>, 2025). This often stems from a misconception that they are not attractive targets for sophisticated attackers, leading to insufficient investment in security infrastructure and training.</w:t>
       </w:r>
     </w:p>
     <w:p>
@@ -698,19 +770,52 @@
         </w:rPr>
         <w:t xml:space="preserve">; </w:t>
       </w:r>
-      <w:r>
-        <w:rPr>
-          <w:rFonts w:ascii="Times New Roman" w:eastAsia="Calibri" w:hAnsi="Times New Roman" w:cs="Times New Roman"/>
-        </w:rPr>
-        <w:t>Atlidakis, Godefroid and Polishchuk, 2020</w:t>
-      </w:r>
-      <w:r>
-        <w:rPr>
-          <w:rFonts w:ascii="Times New Roman" w:eastAsia="Calibri" w:hAnsi="Times New Roman" w:cs="Times New Roman"/>
-          <w:lang w:val="en-IN"/>
-        </w:rPr>
-        <w:t>). These studies often explore advanced security architectures, sophisticated threat detection mechanisms, and compliance with stringent regulatory standards relevant to large organizations. Research also exists on individual open-source tools and their capabilities in specific security testing scenarios (Hadi &amp; Nugroho, 2020; Hadjimichael &amp; Mitropoulos, 2023; Krasniqi, 2018). For instance, studies have explored the effectiveness of tools like OWASP ZAP in identifying common web application vulnerabilities, and the utility of manual penetration testing tools in uncovering complex logical flaws. There is also discourse around the inherent security risks associated with open-source software (SentinelOne</w:t>
-      </w:r>
+      <w:proofErr w:type="spellStart"/>
+      <w:r>
+        <w:rPr>
+          <w:rFonts w:ascii="Times New Roman" w:eastAsia="Calibri" w:hAnsi="Times New Roman" w:cs="Times New Roman"/>
+        </w:rPr>
+        <w:t>Atlidakis</w:t>
+      </w:r>
+      <w:proofErr w:type="spellEnd"/>
+      <w:r>
+        <w:rPr>
+          <w:rFonts w:ascii="Times New Roman" w:eastAsia="Calibri" w:hAnsi="Times New Roman" w:cs="Times New Roman"/>
+        </w:rPr>
+        <w:t>, Godefroid and Polishchuk, 2020</w:t>
+      </w:r>
+      <w:r>
+        <w:rPr>
+          <w:rFonts w:ascii="Times New Roman" w:eastAsia="Calibri" w:hAnsi="Times New Roman" w:cs="Times New Roman"/>
+          <w:lang w:val="en-IN"/>
+        </w:rPr>
+        <w:t xml:space="preserve">). These studies often explore advanced security architectures, sophisticated threat detection mechanisms, and compliance with stringent regulatory standards relevant to large organizations. Research also exists on individual open-source tools and their capabilities in specific security testing scenarios (Hadi &amp; Nugroho, 2020; </w:t>
+      </w:r>
+      <w:proofErr w:type="spellStart"/>
+      <w:r>
+        <w:rPr>
+          <w:rFonts w:ascii="Times New Roman" w:eastAsia="Calibri" w:hAnsi="Times New Roman" w:cs="Times New Roman"/>
+          <w:lang w:val="en-IN"/>
+        </w:rPr>
+        <w:t>Hadjimichael</w:t>
+      </w:r>
+      <w:proofErr w:type="spellEnd"/>
+      <w:r>
+        <w:rPr>
+          <w:rFonts w:ascii="Times New Roman" w:eastAsia="Calibri" w:hAnsi="Times New Roman" w:cs="Times New Roman"/>
+          <w:lang w:val="en-IN"/>
+        </w:rPr>
+        <w:t xml:space="preserve"> &amp; Mitropoulos, 2023; Krasniqi, 2018). For instance, studies have explored the effectiveness of tools like OWASP ZAP in identifying common web application vulnerabilities, and the utility of manual penetration testing tools in uncovering complex logical flaws. There is also discourse around the inherent security risks associated with open-source software (</w:t>
+      </w:r>
+      <w:proofErr w:type="spellStart"/>
+      <w:r>
+        <w:rPr>
+          <w:rFonts w:ascii="Times New Roman" w:eastAsia="Calibri" w:hAnsi="Times New Roman" w:cs="Times New Roman"/>
+          <w:lang w:val="en-IN"/>
+        </w:rPr>
+        <w:t>SentinelOne</w:t>
+      </w:r>
+      <w:proofErr w:type="spellEnd"/>
       <w:r>
         <w:rPr>
           <w:rFonts w:ascii="Times New Roman" w:eastAsia="Calibri" w:hAnsi="Times New Roman" w:cs="Times New Roman"/>
@@ -755,7 +860,23 @@
           <w:rFonts w:ascii="Times New Roman" w:eastAsia="Calibri" w:hAnsi="Times New Roman" w:cs="Times New Roman"/>
           <w:lang w:val="en-IN"/>
         </w:rPr>
-        <w:t xml:space="preserve"> free-tier cloud-native services and open-source tools in mitigating common API vulnerabilities within a cloud environment relevant to SMEs (Raidiam, 2025). While individual components (e.g., Azure free-tier features for authentication, TLS, basic rate limiting, and OWASP ZAP for vulnerability scanning) are well-documented in isolation, their synergistic effectiveness, ease of implementation when combined, and overall suitability as a consolidated, budget-friendly security framework for non-enterprise use cases remain largely underexplored. Existing studies rarely provide an integrated, empirical assessment of what can realistically be achieved within a 'zero-budget' or 'minimal-budget' security model for cloud-hosted APIs. This project directly addresses this critical gap. By developing a vulnerable API on Azure's free tier, implementing free-tier cloud-native controls, and then systematically testing its security posture using open-source tools, this research aims to provide concrete, empirical evidence. This evidence will not only contribute significantly to the academic understanding of 'security by resource constraint' but will also offer a valuable, evidence-based guide and practical recommendations for resource-constrained entities seeking to enhance their API security posture effectively and affordably.</w:t>
+        <w:t xml:space="preserve"> free-tier cloud-native services and open-source tools in mitigating common API vulnerabilities within a cloud environment relevant to SMEs (</w:t>
+      </w:r>
+      <w:proofErr w:type="spellStart"/>
+      <w:r>
+        <w:rPr>
+          <w:rFonts w:ascii="Times New Roman" w:eastAsia="Calibri" w:hAnsi="Times New Roman" w:cs="Times New Roman"/>
+          <w:lang w:val="en-IN"/>
+        </w:rPr>
+        <w:t>Raidiam</w:t>
+      </w:r>
+      <w:proofErr w:type="spellEnd"/>
+      <w:r>
+        <w:rPr>
+          <w:rFonts w:ascii="Times New Roman" w:eastAsia="Calibri" w:hAnsi="Times New Roman" w:cs="Times New Roman"/>
+          <w:lang w:val="en-IN"/>
+        </w:rPr>
+        <w:t>, 2025). While individual components (e.g., Azure free-tier features for authentication, TLS, basic rate limiting, and OWASP ZAP for vulnerability scanning) are well-documented in isolation, their synergistic effectiveness, ease of implementation when combined, and overall suitability as a consolidated, budget-friendly security framework for non-enterprise use cases remain largely underexplored. Existing studies rarely provide an integrated, empirical assessment of what can realistically be achieved within a 'zero-budget' or 'minimal-budget' security model for cloud-hosted APIs. This project directly addresses this critical gap. By developing a vulnerable API on Azure's free tier, implementing free-tier cloud-native controls, and then systematically testing its security posture using open-source tools, this research aims to provide concrete, empirical evidence. This evidence will not only contribute significantly to the academic understanding of 'security by resource constraint' but will also offer a valuable, evidence-based guide and practical recommendations for resource-constrained entities seeking to enhance their API security posture effectively and affordably.</w:t>
       </w:r>
     </w:p>
     <w:p>
@@ -1076,7 +1197,23 @@
           <w:rFonts w:ascii="Times New Roman" w:eastAsia="Calibri" w:hAnsi="Times New Roman" w:cs="Times New Roman"/>
           <w:lang w:val="en-IN"/>
         </w:rPr>
-        <w:t>: FastAPI (Python)</w:t>
+        <w:t xml:space="preserve">: </w:t>
+      </w:r>
+      <w:proofErr w:type="spellStart"/>
+      <w:r>
+        <w:rPr>
+          <w:rFonts w:ascii="Times New Roman" w:eastAsia="Calibri" w:hAnsi="Times New Roman" w:cs="Times New Roman"/>
+          <w:lang w:val="en-IN"/>
+        </w:rPr>
+        <w:t>FastAPI</w:t>
+      </w:r>
+      <w:proofErr w:type="spellEnd"/>
+      <w:r>
+        <w:rPr>
+          <w:rFonts w:ascii="Times New Roman" w:eastAsia="Calibri" w:hAnsi="Times New Roman" w:cs="Times New Roman"/>
+          <w:lang w:val="en-IN"/>
+        </w:rPr>
+        <w:t xml:space="preserve"> (Python)</w:t>
       </w:r>
     </w:p>
     <w:p>
@@ -1104,7 +1241,39 @@
           <w:rFonts w:ascii="Times New Roman" w:eastAsia="Calibri" w:hAnsi="Times New Roman" w:cs="Times New Roman"/>
           <w:lang w:val="en-IN"/>
         </w:rPr>
-        <w:t>: Azure Entra ID (OAuth2), TLS, rate limiting via slowapi, Pydantic for input validation</w:t>
+        <w:t xml:space="preserve">: Azure Entra ID (OAuth2), TLS, rate limiting via </w:t>
+      </w:r>
+      <w:proofErr w:type="spellStart"/>
+      <w:r>
+        <w:rPr>
+          <w:rFonts w:ascii="Times New Roman" w:eastAsia="Calibri" w:hAnsi="Times New Roman" w:cs="Times New Roman"/>
+          <w:lang w:val="en-IN"/>
+        </w:rPr>
+        <w:t>slowapi</w:t>
+      </w:r>
+      <w:proofErr w:type="spellEnd"/>
+      <w:r>
+        <w:rPr>
+          <w:rFonts w:ascii="Times New Roman" w:eastAsia="Calibri" w:hAnsi="Times New Roman" w:cs="Times New Roman"/>
+          <w:lang w:val="en-IN"/>
+        </w:rPr>
+        <w:t xml:space="preserve">, </w:t>
+      </w:r>
+      <w:proofErr w:type="spellStart"/>
+      <w:r>
+        <w:rPr>
+          <w:rFonts w:ascii="Times New Roman" w:eastAsia="Calibri" w:hAnsi="Times New Roman" w:cs="Times New Roman"/>
+          <w:lang w:val="en-IN"/>
+        </w:rPr>
+        <w:t>Pydantic</w:t>
+      </w:r>
+      <w:proofErr w:type="spellEnd"/>
+      <w:r>
+        <w:rPr>
+          <w:rFonts w:ascii="Times New Roman" w:eastAsia="Calibri" w:hAnsi="Times New Roman" w:cs="Times New Roman"/>
+          <w:lang w:val="en-IN"/>
+        </w:rPr>
+        <w:t xml:space="preserve"> for input validation</w:t>
       </w:r>
     </w:p>
     <w:p>
@@ -1497,14 +1666,7 @@
           <w:rFonts w:ascii="Times New Roman" w:eastAsia="Calibri" w:hAnsi="Times New Roman" w:cs="Times New Roman"/>
           <w:lang w:val="en-GB"/>
         </w:rPr>
-        <w:t>(European Union, 2016) and the Data Protection Act 2018 (UK Government, 2018</w:t>
-      </w:r>
-      <w:r>
-        <w:rPr>
-          <w:rFonts w:ascii="Times New Roman" w:eastAsia="Calibri" w:hAnsi="Times New Roman" w:cs="Times New Roman"/>
-          <w:lang w:val="en-GB"/>
-        </w:rPr>
-        <w:t>)</w:t>
+        <w:t>(European Union, 2016) and the Data Protection Act 2018 (UK Government, 2018)</w:t>
       </w:r>
       <w:r>
         <w:rPr>
@@ -1873,6 +2035,7 @@
         </w:rPr>
         <w:t xml:space="preserve"> A core RESTful API was designed and implemented using </w:t>
       </w:r>
+      <w:proofErr w:type="spellStart"/>
       <w:r>
         <w:rPr>
           <w:rFonts w:ascii="Times New Roman" w:eastAsia="Calibri" w:hAnsi="Times New Roman" w:cs="Times New Roman"/>
@@ -1882,6 +2045,7 @@
         </w:rPr>
         <w:t>FastAPI</w:t>
       </w:r>
+      <w:proofErr w:type="spellEnd"/>
       <w:r>
         <w:rPr>
           <w:rFonts w:ascii="Times New Roman" w:eastAsia="Calibri" w:hAnsi="Times New Roman" w:cs="Times New Roman"/>
@@ -1916,7 +2080,27 @@
           <w:bCs/>
           <w:lang w:val="en-IN"/>
         </w:rPr>
-        <w:t>/secure-data (GET):</w:t>
+        <w:t>/</w:t>
+      </w:r>
+      <w:proofErr w:type="gramStart"/>
+      <w:r>
+        <w:rPr>
+          <w:rFonts w:ascii="Times New Roman" w:eastAsia="Calibri" w:hAnsi="Times New Roman" w:cs="Times New Roman"/>
+          <w:b/>
+          <w:bCs/>
+          <w:lang w:val="en-IN"/>
+        </w:rPr>
+        <w:t>secure</w:t>
+      </w:r>
+      <w:proofErr w:type="gramEnd"/>
+      <w:r>
+        <w:rPr>
+          <w:rFonts w:ascii="Times New Roman" w:eastAsia="Calibri" w:hAnsi="Times New Roman" w:cs="Times New Roman"/>
+          <w:b/>
+          <w:bCs/>
+          <w:lang w:val="en-IN"/>
+        </w:rPr>
+        <w:t>-data (GET):</w:t>
       </w:r>
       <w:r>
         <w:rPr>
@@ -1944,7 +2128,27 @@
           <w:bCs/>
           <w:lang w:val="en-IN"/>
         </w:rPr>
-        <w:t>/submit-data (POST):</w:t>
+        <w:t>/</w:t>
+      </w:r>
+      <w:proofErr w:type="gramStart"/>
+      <w:r>
+        <w:rPr>
+          <w:rFonts w:ascii="Times New Roman" w:eastAsia="Calibri" w:hAnsi="Times New Roman" w:cs="Times New Roman"/>
+          <w:b/>
+          <w:bCs/>
+          <w:lang w:val="en-IN"/>
+        </w:rPr>
+        <w:t>submit</w:t>
+      </w:r>
+      <w:proofErr w:type="gramEnd"/>
+      <w:r>
+        <w:rPr>
+          <w:rFonts w:ascii="Times New Roman" w:eastAsia="Calibri" w:hAnsi="Times New Roman" w:cs="Times New Roman"/>
+          <w:b/>
+          <w:bCs/>
+          <w:lang w:val="en-IN"/>
+        </w:rPr>
+        <w:t>-data (POST):</w:t>
       </w:r>
       <w:r>
         <w:rPr>
@@ -1979,7 +2183,23 @@
           <w:rFonts w:ascii="Times New Roman" w:eastAsia="Calibri" w:hAnsi="Times New Roman" w:cs="Times New Roman"/>
           <w:lang w:val="en-IN"/>
         </w:rPr>
-        <w:t xml:space="preserve"> The developed FastAPI application was successfully deployed to the Azure App Service, ensuring it was accessible via a public endpoint.</w:t>
+        <w:t xml:space="preserve"> The developed </w:t>
+      </w:r>
+      <w:proofErr w:type="spellStart"/>
+      <w:r>
+        <w:rPr>
+          <w:rFonts w:ascii="Times New Roman" w:eastAsia="Calibri" w:hAnsi="Times New Roman" w:cs="Times New Roman"/>
+          <w:lang w:val="en-IN"/>
+        </w:rPr>
+        <w:t>FastAPI</w:t>
+      </w:r>
+      <w:proofErr w:type="spellEnd"/>
+      <w:r>
+        <w:rPr>
+          <w:rFonts w:ascii="Times New Roman" w:eastAsia="Calibri" w:hAnsi="Times New Roman" w:cs="Times New Roman"/>
+          <w:lang w:val="en-IN"/>
+        </w:rPr>
+        <w:t xml:space="preserve"> application was successfully deployed to the Azure App Service, ensuring it was accessible via a public endpoint.</w:t>
       </w:r>
     </w:p>
     <w:p>
@@ -2030,7 +2250,27 @@
           <w:iCs/>
           <w:lang w:val="en-IN"/>
         </w:rPr>
-        <w:t>(See Appendix B: Code Snippet B.1 for the core Python FastAPI application code, specifically the endpoint definitions.)</w:t>
+        <w:t xml:space="preserve">(See Appendix B: Code Snippet B.1 for the core Python </w:t>
+      </w:r>
+      <w:proofErr w:type="spellStart"/>
+      <w:r>
+        <w:rPr>
+          <w:rFonts w:ascii="Times New Roman" w:eastAsia="Calibri" w:hAnsi="Times New Roman" w:cs="Times New Roman"/>
+          <w:i/>
+          <w:iCs/>
+          <w:lang w:val="en-IN"/>
+        </w:rPr>
+        <w:t>FastAPI</w:t>
+      </w:r>
+      <w:proofErr w:type="spellEnd"/>
+      <w:r>
+        <w:rPr>
+          <w:rFonts w:ascii="Times New Roman" w:eastAsia="Calibri" w:hAnsi="Times New Roman" w:cs="Times New Roman"/>
+          <w:i/>
+          <w:iCs/>
+          <w:lang w:val="en-IN"/>
+        </w:rPr>
+        <w:t xml:space="preserve"> application code, specifically the endpoint definitions.)</w:t>
       </w:r>
     </w:p>
     <w:p>
@@ -2054,7 +2294,23 @@
           <w:rFonts w:ascii="Times New Roman" w:eastAsia="Calibri" w:hAnsi="Times New Roman" w:cs="Times New Roman"/>
           <w:lang w:val="en-IN"/>
         </w:rPr>
-        <w:t xml:space="preserve"> Following the API development, efforts shifted to integrating and configuring key security controls directly within the FastAPI application and its Azure hosting environment, leveraging free-tier capabilities:</w:t>
+        <w:t xml:space="preserve"> Following the API development, efforts shifted to integrating and configuring key security controls directly within the </w:t>
+      </w:r>
+      <w:proofErr w:type="spellStart"/>
+      <w:r>
+        <w:rPr>
+          <w:rFonts w:ascii="Times New Roman" w:eastAsia="Calibri" w:hAnsi="Times New Roman" w:cs="Times New Roman"/>
+          <w:lang w:val="en-IN"/>
+        </w:rPr>
+        <w:t>FastAPI</w:t>
+      </w:r>
+      <w:proofErr w:type="spellEnd"/>
+      <w:r>
+        <w:rPr>
+          <w:rFonts w:ascii="Times New Roman" w:eastAsia="Calibri" w:hAnsi="Times New Roman" w:cs="Times New Roman"/>
+          <w:lang w:val="en-IN"/>
+        </w:rPr>
+        <w:t xml:space="preserve"> application and its Azure hosting environment, leveraging free-tier capabilities:</w:t>
       </w:r>
     </w:p>
     <w:p>
@@ -2082,7 +2338,39 @@
           <w:rFonts w:ascii="Times New Roman" w:eastAsia="Calibri" w:hAnsi="Times New Roman" w:cs="Times New Roman"/>
           <w:lang w:val="en-IN"/>
         </w:rPr>
-        <w:t xml:space="preserve"> Azure Entra ID (formerly Azure AD) has been integrated using OAuth2AuthorizationCodeBearer for user authentication. The verify_token function, leveraging jose library, validates JWT tokens issued by Azure AD, ensuring their authenticity and integrity by checking signatures against fetched JWKS keys. For </w:t>
+        <w:t xml:space="preserve"> Azure Entra ID (formerly Azure AD) has been integrated using OAuth2AuthorizationCodeBearer for user authentication. The </w:t>
+      </w:r>
+      <w:proofErr w:type="spellStart"/>
+      <w:r>
+        <w:rPr>
+          <w:rFonts w:ascii="Times New Roman" w:eastAsia="Calibri" w:hAnsi="Times New Roman" w:cs="Times New Roman"/>
+          <w:lang w:val="en-IN"/>
+        </w:rPr>
+        <w:t>verify_token</w:t>
+      </w:r>
+      <w:proofErr w:type="spellEnd"/>
+      <w:r>
+        <w:rPr>
+          <w:rFonts w:ascii="Times New Roman" w:eastAsia="Calibri" w:hAnsi="Times New Roman" w:cs="Times New Roman"/>
+          <w:lang w:val="en-IN"/>
+        </w:rPr>
+        <w:t xml:space="preserve"> function, leveraging </w:t>
+      </w:r>
+      <w:proofErr w:type="spellStart"/>
+      <w:r>
+        <w:rPr>
+          <w:rFonts w:ascii="Times New Roman" w:eastAsia="Calibri" w:hAnsi="Times New Roman" w:cs="Times New Roman"/>
+          <w:lang w:val="en-IN"/>
+        </w:rPr>
+        <w:t>jose</w:t>
+      </w:r>
+      <w:proofErr w:type="spellEnd"/>
+      <w:r>
+        <w:rPr>
+          <w:rFonts w:ascii="Times New Roman" w:eastAsia="Calibri" w:hAnsi="Times New Roman" w:cs="Times New Roman"/>
+          <w:lang w:val="en-IN"/>
+        </w:rPr>
+        <w:t xml:space="preserve"> library, validates JWT tokens issued by Azure AD, ensuring their authenticity and integrity by checking signatures against fetched JWKS keys. For </w:t>
       </w:r>
       <w:r>
         <w:rPr>
@@ -2170,7 +2458,55 @@
           <w:rFonts w:ascii="Times New Roman" w:eastAsia="Calibri" w:hAnsi="Times New Roman" w:cs="Times New Roman"/>
           <w:lang w:val="en-IN"/>
         </w:rPr>
-        <w:t xml:space="preserve"> has been implemented for the /submit-data endpoint using Pydantic models (SecureDataRequest). This ensures that incoming data (e.g., username, email, comment) conforms to predefined patterns, lengths, and types, preventing common injection attacks and malformed data submissions. Generic error responses are also handled by FastAPI's default mechanisms and custom exception handlers where appropriate, avoiding the exposure of sensitive internal system details during errors.</w:t>
+        <w:t xml:space="preserve"> has been implemented for the /submit-data endpoint using </w:t>
+      </w:r>
+      <w:proofErr w:type="spellStart"/>
+      <w:r>
+        <w:rPr>
+          <w:rFonts w:ascii="Times New Roman" w:eastAsia="Calibri" w:hAnsi="Times New Roman" w:cs="Times New Roman"/>
+          <w:lang w:val="en-IN"/>
+        </w:rPr>
+        <w:t>Pydantic</w:t>
+      </w:r>
+      <w:proofErr w:type="spellEnd"/>
+      <w:r>
+        <w:rPr>
+          <w:rFonts w:ascii="Times New Roman" w:eastAsia="Calibri" w:hAnsi="Times New Roman" w:cs="Times New Roman"/>
+          <w:lang w:val="en-IN"/>
+        </w:rPr>
+        <w:t xml:space="preserve"> models (</w:t>
+      </w:r>
+      <w:proofErr w:type="spellStart"/>
+      <w:r>
+        <w:rPr>
+          <w:rFonts w:ascii="Times New Roman" w:eastAsia="Calibri" w:hAnsi="Times New Roman" w:cs="Times New Roman"/>
+          <w:lang w:val="en-IN"/>
+        </w:rPr>
+        <w:t>SecureDataRequest</w:t>
+      </w:r>
+      <w:proofErr w:type="spellEnd"/>
+      <w:r>
+        <w:rPr>
+          <w:rFonts w:ascii="Times New Roman" w:eastAsia="Calibri" w:hAnsi="Times New Roman" w:cs="Times New Roman"/>
+          <w:lang w:val="en-IN"/>
+        </w:rPr>
+        <w:t xml:space="preserve">). This ensures that incoming data (e.g., username, email, comment) conforms to predefined patterns, lengths, and types, preventing common injection attacks and malformed data submissions. Generic error responses are also handled by </w:t>
+      </w:r>
+      <w:proofErr w:type="spellStart"/>
+      <w:r>
+        <w:rPr>
+          <w:rFonts w:ascii="Times New Roman" w:eastAsia="Calibri" w:hAnsi="Times New Roman" w:cs="Times New Roman"/>
+          <w:lang w:val="en-IN"/>
+        </w:rPr>
+        <w:t>FastAPI's</w:t>
+      </w:r>
+      <w:proofErr w:type="spellEnd"/>
+      <w:r>
+        <w:rPr>
+          <w:rFonts w:ascii="Times New Roman" w:eastAsia="Calibri" w:hAnsi="Times New Roman" w:cs="Times New Roman"/>
+          <w:lang w:val="en-IN"/>
+        </w:rPr>
+        <w:t xml:space="preserve"> default mechanisms and custom exception handlers where appropriate, avoiding the exposure of sensitive internal system details during errors.</w:t>
       </w:r>
     </w:p>
     <w:p>
@@ -2214,7 +2550,23 @@
           <w:rFonts w:ascii="Times New Roman" w:eastAsia="Calibri" w:hAnsi="Times New Roman" w:cs="Times New Roman"/>
           <w:lang w:val="en-IN"/>
         </w:rPr>
-        <w:t xml:space="preserve"> has been implemented using the slowapi library to protect both the /secure-data and /submit-data endpoints from abuse. The /secure-data endpoint is limited to 5 requests per minute, while the /submit-data endpoint allows 10 requests per </w:t>
+        <w:t xml:space="preserve"> has been implemented using the </w:t>
+      </w:r>
+      <w:proofErr w:type="spellStart"/>
+      <w:r>
+        <w:rPr>
+          <w:rFonts w:ascii="Times New Roman" w:eastAsia="Calibri" w:hAnsi="Times New Roman" w:cs="Times New Roman"/>
+          <w:lang w:val="en-IN"/>
+        </w:rPr>
+        <w:t>slowapi</w:t>
+      </w:r>
+      <w:proofErr w:type="spellEnd"/>
+      <w:r>
+        <w:rPr>
+          <w:rFonts w:ascii="Times New Roman" w:eastAsia="Calibri" w:hAnsi="Times New Roman" w:cs="Times New Roman"/>
+          <w:lang w:val="en-IN"/>
+        </w:rPr>
+        <w:t xml:space="preserve"> library to protect both the /secure-data and /submit-data endpoints from abuse. The /secure-data endpoint is limited to 5 requests per minute, while the /submit-data endpoint allows 10 requests per </w:t>
       </w:r>
       <w:r>
         <w:rPr>
@@ -2222,22 +2574,54 @@
           <w:lang w:val="en-IN"/>
         </w:rPr>
         <w:lastRenderedPageBreak/>
-        <w:t>minute from the same IP address. A custom exception handler catches RateLimitExceeded errors, returning a 429 Too Many Requests response.</w:t>
-      </w:r>
-    </w:p>
-    <w:p>
-      <w:pPr>
-        <w:rPr>
-          <w:rFonts w:ascii="Times New Roman" w:eastAsia="Calibri" w:hAnsi="Times New Roman" w:cs="Times New Roman"/>
-          <w:lang w:val="en-IN"/>
-        </w:rPr>
-      </w:pPr>
-      <w:r>
-        <w:rPr>
-          <w:rFonts w:ascii="Times New Roman" w:eastAsia="Calibri" w:hAnsi="Times New Roman" w:cs="Times New Roman"/>
-          <w:lang w:val="en-IN"/>
-        </w:rPr>
-        <w:t>At this interim stage, the foundational FastAPI API is operational with robust initial security controls in place, directly reflecting the specified objectives. The project is now poised to move into the comprehensive vulnerability assessment phase. Preliminary manual tests confirm the basic functionality of the API and the initial enforcement of authentication, authorization, rate limiting, and input validation.</w:t>
+        <w:t xml:space="preserve">minute from the same IP address. A custom exception handler catches </w:t>
+      </w:r>
+      <w:proofErr w:type="spellStart"/>
+      <w:r>
+        <w:rPr>
+          <w:rFonts w:ascii="Times New Roman" w:eastAsia="Calibri" w:hAnsi="Times New Roman" w:cs="Times New Roman"/>
+          <w:lang w:val="en-IN"/>
+        </w:rPr>
+        <w:t>RateLimitExceeded</w:t>
+      </w:r>
+      <w:proofErr w:type="spellEnd"/>
+      <w:r>
+        <w:rPr>
+          <w:rFonts w:ascii="Times New Roman" w:eastAsia="Calibri" w:hAnsi="Times New Roman" w:cs="Times New Roman"/>
+          <w:lang w:val="en-IN"/>
+        </w:rPr>
+        <w:t xml:space="preserve"> errors, returning a 429 Too Many Requests response.</w:t>
+      </w:r>
+    </w:p>
+    <w:p>
+      <w:pPr>
+        <w:rPr>
+          <w:rFonts w:ascii="Times New Roman" w:eastAsia="Calibri" w:hAnsi="Times New Roman" w:cs="Times New Roman"/>
+          <w:lang w:val="en-IN"/>
+        </w:rPr>
+      </w:pPr>
+      <w:r>
+        <w:rPr>
+          <w:rFonts w:ascii="Times New Roman" w:eastAsia="Calibri" w:hAnsi="Times New Roman" w:cs="Times New Roman"/>
+          <w:lang w:val="en-IN"/>
+        </w:rPr>
+        <w:t xml:space="preserve">At this interim stage, the foundational </w:t>
+      </w:r>
+      <w:proofErr w:type="spellStart"/>
+      <w:r>
+        <w:rPr>
+          <w:rFonts w:ascii="Times New Roman" w:eastAsia="Calibri" w:hAnsi="Times New Roman" w:cs="Times New Roman"/>
+          <w:lang w:val="en-IN"/>
+        </w:rPr>
+        <w:t>FastAPI</w:t>
+      </w:r>
+      <w:proofErr w:type="spellEnd"/>
+      <w:r>
+        <w:rPr>
+          <w:rFonts w:ascii="Times New Roman" w:eastAsia="Calibri" w:hAnsi="Times New Roman" w:cs="Times New Roman"/>
+          <w:lang w:val="en-IN"/>
+        </w:rPr>
+        <w:t xml:space="preserve"> API is operational with robust initial security controls in place, directly reflecting the specified objectives. The project is now poised to move into the comprehensive vulnerability assessment phase. Preliminary manual tests confirm the basic functionality of the API and the initial enforcement of authentication, authorization, rate limiting, and input validation.</w:t>
       </w:r>
     </w:p>
     <w:p>
@@ -2471,7 +2855,23 @@
           <w:rFonts w:ascii="Times New Roman" w:eastAsia="Calibri" w:hAnsi="Times New Roman" w:cs="Times New Roman"/>
           <w:lang w:val="en-IN"/>
         </w:rPr>
-        <w:t>Familiarize thoroughly with OWASP ZAP's core API scanning features, including active and passive scanning, and API definition import (e.g., OpenAPI/Swagger).</w:t>
+        <w:t xml:space="preserve">Familiarize thoroughly with OWASP ZAP's core API scanning features, including active and passive scanning, and API definition import (e.g., </w:t>
+      </w:r>
+      <w:proofErr w:type="spellStart"/>
+      <w:r>
+        <w:rPr>
+          <w:rFonts w:ascii="Times New Roman" w:eastAsia="Calibri" w:hAnsi="Times New Roman" w:cs="Times New Roman"/>
+          <w:lang w:val="en-IN"/>
+        </w:rPr>
+        <w:t>OpenAPI</w:t>
+      </w:r>
+      <w:proofErr w:type="spellEnd"/>
+      <w:r>
+        <w:rPr>
+          <w:rFonts w:ascii="Times New Roman" w:eastAsia="Calibri" w:hAnsi="Times New Roman" w:cs="Times New Roman"/>
+          <w:lang w:val="en-IN"/>
+        </w:rPr>
+        <w:t>/Swagger).</w:t>
       </w:r>
     </w:p>
     <w:p>
@@ -2869,7 +3269,23 @@
           <w:rFonts w:ascii="Times New Roman" w:eastAsia="Calibri" w:hAnsi="Times New Roman" w:cs="Times New Roman"/>
           <w:lang w:val="en-IN"/>
         </w:rPr>
-        <w:t xml:space="preserve"> As identified in the DPP, potential risks include exceeding free-tier limits, unexpected tool behaviors, or configuration complexities. These are being mitigated through vigilant resource monitoring (using Azure Monitor), reliance on well-documented tools, and an iterative development and testing approach. In the event of significant unforeseen challenges, the scope of API complexity or the number of vulnerabilities tested can be adjusted to ensure the core research objectives are still met within the timeframe. For instance, if a specific tool proves unfeasible, an alternative open-source tool will be explored, or the focus will shift to manual testing for that specific vulnerability type.</w:t>
+        <w:t xml:space="preserve"> As identified in the DPP, potential risks include exceeding free-tier limits, unexpected tool </w:t>
+      </w:r>
+      <w:proofErr w:type="spellStart"/>
+      <w:r>
+        <w:rPr>
+          <w:rFonts w:ascii="Times New Roman" w:eastAsia="Calibri" w:hAnsi="Times New Roman" w:cs="Times New Roman"/>
+          <w:lang w:val="en-IN"/>
+        </w:rPr>
+        <w:t>behaviors</w:t>
+      </w:r>
+      <w:proofErr w:type="spellEnd"/>
+      <w:r>
+        <w:rPr>
+          <w:rFonts w:ascii="Times New Roman" w:eastAsia="Calibri" w:hAnsi="Times New Roman" w:cs="Times New Roman"/>
+          <w:lang w:val="en-IN"/>
+        </w:rPr>
+        <w:t>, or configuration complexities. These are being mitigated through vigilant resource monitoring (using Azure Monitor), reliance on well-documented tools, and an iterative development and testing approach. In the event of significant unforeseen challenges, the scope of API complexity or the number of vulnerabilities tested can be adjusted to ensure the core research objectives are still met within the timeframe. For instance, if a specific tool proves unfeasible, an alternative open-source tool will be explored, or the focus will shift to manual testing for that specific vulnerability type.</w:t>
       </w:r>
     </w:p>
     <w:p>
@@ -3240,8 +3656,13 @@
     </w:p>
     <w:p>
       <w:bookmarkStart w:id="0" w:name="_Hlk203337768"/>
-      <w:r>
-        <w:t xml:space="preserve">Madupati, B. (2023) </w:t>
+      <w:proofErr w:type="spellStart"/>
+      <w:r>
+        <w:t>Madupati</w:t>
+      </w:r>
+      <w:proofErr w:type="spellEnd"/>
+      <w:r>
+        <w:t xml:space="preserve">, B. (2023) </w:t>
       </w:r>
       <w:bookmarkEnd w:id="0"/>
       <w:r>
@@ -3273,7 +3694,15 @@
       </w:r>
       <w:bookmarkEnd w:id="1"/>
       <w:r>
-        <w:t xml:space="preserve">) 8 Enterprise API Security Strategy Best Practices. [online] DigitalML. Available at: </w:t>
+        <w:t xml:space="preserve">) 8 Enterprise API Security Strategy Best Practices. [online] </w:t>
+      </w:r>
+      <w:proofErr w:type="spellStart"/>
+      <w:r>
+        <w:t>DigitalML</w:t>
+      </w:r>
+      <w:proofErr w:type="spellEnd"/>
+      <w:r>
+        <w:t xml:space="preserve">. Available at: </w:t>
       </w:r>
       <w:r>
         <w:t>https://www.digitalml.com/enterprise-api-security-strategy-best-practices/</w:t>
@@ -3339,8 +3768,21 @@
       </w:r>
     </w:p>
     <w:p>
-      <w:r>
-        <w:t xml:space="preserve">Rahmonbek, K. (2025) 35 Alarming Small Business Cybersecurity Statistics for 2025. [online] StrongDM. Available at: </w:t>
+      <w:proofErr w:type="spellStart"/>
+      <w:r>
+        <w:t>Rahmonbek</w:t>
+      </w:r>
+      <w:proofErr w:type="spellEnd"/>
+      <w:r>
+        <w:t xml:space="preserve">, K. (2025) 35 Alarming Small Business Cybersecurity Statistics for 2025. [online] </w:t>
+      </w:r>
+      <w:proofErr w:type="spellStart"/>
+      <w:r>
+        <w:t>StrongDM</w:t>
+      </w:r>
+      <w:proofErr w:type="spellEnd"/>
+      <w:r>
+        <w:t xml:space="preserve">. Available at: </w:t>
       </w:r>
       <w:r>
         <w:t>https://www.strongdm.com/blog/small-business-cyber-security-statistics</w:t>
@@ -3373,8 +3815,13 @@
       </w:r>
     </w:p>
     <w:p>
-      <w:r>
-        <w:t>NinjaOne. (2025) 7 SMB Cybersecurity Statistics You Need to Know in 2025. Available at: https://www.ninjaone.com/blog/smb-cybersecurity-statistics/ (Accessed: 2 July 2025).</w:t>
+      <w:proofErr w:type="spellStart"/>
+      <w:r>
+        <w:t>NinjaOne</w:t>
+      </w:r>
+      <w:proofErr w:type="spellEnd"/>
+      <w:r>
+        <w:t>. (2025) 7 SMB Cybersecurity Statistics You Need to Know in 2025. Available at: https://www.ninjaone.com/blog/smb-cybersecurity-statistics/ (Accessed: 2 July 2025).</w:t>
       </w:r>
     </w:p>
     <w:p>
@@ -3389,16 +3836,34 @@
       <w:pPr>
         <w:spacing w:line="259" w:lineRule="auto"/>
       </w:pPr>
-      <w:r>
-        <w:t>Atlidakis, V., Godefroid, P. and Polishchuk, M. (2020) “Checking Security Properties of Cloud Service REST APIs,” in Proceedings - 2020 IEEE 13th International Conference on Software Testing, Verification and Validation, ICST 2020. Available at: https://doi.org/10.1109/ICST46399.2020.00046. [Accessed on 1 June 2025]</w:t>
+      <w:proofErr w:type="spellStart"/>
+      <w:r>
+        <w:t>Atlidakis</w:t>
+      </w:r>
+      <w:proofErr w:type="spellEnd"/>
+      <w:r>
+        <w:t>, V., Godefroid, P. and Polishchuk, M. (2020) “Checking Security Properties of Cloud Service REST APIs,” in Proceedings - 2020 IEEE 13th International Conference on Software Testing, Verification and Validation, ICST 2020. Available at: https://doi.org/10.1109/ICST46399.2020.00046. [Accessed on 1 June 2025]</w:t>
       </w:r>
     </w:p>
     <w:p>
       <w:pPr>
         <w:spacing w:line="259" w:lineRule="auto"/>
       </w:pPr>
-      <w:r>
-        <w:t>Asemi, Hadi (2023) A Study on API Security Pentesting Available at: https://www.proquest.com/openview/431b544974bbeb4cf446f1ec33fe341e/1?pq-origsite=gscholar&amp;cbl=18750&amp;diss=y [Accessed on 2 June 2025]</w:t>
+      <w:proofErr w:type="spellStart"/>
+      <w:r>
+        <w:t>Asemi</w:t>
+      </w:r>
+      <w:proofErr w:type="spellEnd"/>
+      <w:r>
+        <w:t xml:space="preserve">, Hadi (2023) A Study on API Security </w:t>
+      </w:r>
+      <w:proofErr w:type="spellStart"/>
+      <w:r>
+        <w:t>Pentesting</w:t>
+      </w:r>
+      <w:proofErr w:type="spellEnd"/>
+      <w:r>
+        <w:t xml:space="preserve"> Available at: https://www.proquest.com/openview/431b544974bbeb4cf446f1ec33fe341e/1?pq-origsite=gscholar&amp;cbl=18750&amp;diss=y [Accessed on 2 June 2025]</w:t>
       </w:r>
     </w:p>
     <w:p>
@@ -3596,7 +4061,15 @@
       </w:pPr>
       <w:r>
         <w:lastRenderedPageBreak/>
-        <w:t xml:space="preserve">Akamai. (2025). API Security Impact Study 2025. MySecurity Marketplace. Available at: https://mysecuritymarketplace.com/reports/api-security-impact-study-2025/ </w:t>
+        <w:t xml:space="preserve">Akamai. (2025). API Security Impact Study 2025. </w:t>
+      </w:r>
+      <w:proofErr w:type="spellStart"/>
+      <w:r>
+        <w:t>MySecurity</w:t>
+      </w:r>
+      <w:proofErr w:type="spellEnd"/>
+      <w:r>
+        <w:t xml:space="preserve"> Marketplace. Available at: https://mysecuritymarketplace.com/reports/api-security-impact-study-2025/ </w:t>
       </w:r>
       <w:r>
         <w:t>[</w:t>
@@ -3615,8 +4088,21 @@
       <w:pPr>
         <w:spacing w:line="259" w:lineRule="auto"/>
       </w:pPr>
-      <w:r>
-        <w:t xml:space="preserve">Raidiam. (2025). Raidiam research: 84% of enterprises risk sensitive data exposure due to API security gaps. Intelligent CISO. Available at: https://www.intelligentciso.com/2025/07/02/raidiam-research-84-of-enterprises-risk-sensitive-data-exposure-due-to-api-security-gaps/ </w:t>
+      <w:proofErr w:type="spellStart"/>
+      <w:r>
+        <w:t>Raidiam</w:t>
+      </w:r>
+      <w:proofErr w:type="spellEnd"/>
+      <w:r>
+        <w:t xml:space="preserve">. (2025). </w:t>
+      </w:r>
+      <w:proofErr w:type="spellStart"/>
+      <w:r>
+        <w:t>Raidiam</w:t>
+      </w:r>
+      <w:proofErr w:type="spellEnd"/>
+      <w:r>
+        <w:t xml:space="preserve"> research: 84% of enterprises risk sensitive data exposure due to API security gaps. Intelligent CISO. Available at: https://www.intelligentciso.com/2025/07/02/raidiam-research-84-of-enterprises-risk-sensitive-data-exposure-due-to-api-security-gaps/ </w:t>
       </w:r>
       <w:r>
         <w:t>[</w:t>
@@ -3675,8 +4161,13 @@
       <w:pPr>
         <w:spacing w:line="259" w:lineRule="auto"/>
       </w:pPr>
-      <w:r>
-        <w:t xml:space="preserve">Hadjimichael, L. and Mitropoulos, K. (2023) API Security Testing: The Challenges of Security Testing for Restful APIs. ResearchGate. Available at: https://www.researchgate.net/publication/371174422_API_Security_Testing_The_Challenges_of_Security_Testing_for_Restful_APIs </w:t>
+      <w:proofErr w:type="spellStart"/>
+      <w:r>
+        <w:t>Hadjimichael</w:t>
+      </w:r>
+      <w:proofErr w:type="spellEnd"/>
+      <w:r>
+        <w:t xml:space="preserve">, L. and Mitropoulos, K. (2023) API Security Testing: The Challenges of Security Testing for Restful APIs. ResearchGate. Available at: https://www.researchgate.net/publication/371174422_API_Security_Testing_The_Challenges_of_Security_Testing_for_Restful_APIs </w:t>
       </w:r>
       <w:r>
         <w:t>[</w:t>
@@ -3696,7 +4187,15 @@
         <w:spacing w:line="259" w:lineRule="auto"/>
       </w:pPr>
       <w:r>
-        <w:t xml:space="preserve">Krasniqi, F. (2018) Improving Web Application Security Using Open-Source Tools. Bachelor's thesis. University of Gävle. Available at: https://core.ac.uk/reader/542974100 </w:t>
+        <w:t xml:space="preserve">Krasniqi, F. (2018) Improving Web Application Security Using Open-Source Tools. Bachelor's thesis. University of </w:t>
+      </w:r>
+      <w:proofErr w:type="spellStart"/>
+      <w:r>
+        <w:t>Gävle</w:t>
+      </w:r>
+      <w:proofErr w:type="spellEnd"/>
+      <w:r>
+        <w:t xml:space="preserve">. Available at: https://core.ac.uk/reader/542974100 </w:t>
       </w:r>
       <w:r>
         <w:t>[</w:t>
@@ -3715,8 +4214,21 @@
       <w:pPr>
         <w:spacing w:line="259" w:lineRule="auto"/>
       </w:pPr>
-      <w:r>
-        <w:t xml:space="preserve">SentinelOne. (n.d.) Open Source Software Security Risks. Available at: https://www.sentinelone.com/cybersecurity-101/cybersecurity/open-source-software-security-risks/ </w:t>
+      <w:proofErr w:type="spellStart"/>
+      <w:r>
+        <w:t>SentinelOne</w:t>
+      </w:r>
+      <w:proofErr w:type="spellEnd"/>
+      <w:r>
+        <w:t xml:space="preserve">. (n.d.) </w:t>
+      </w:r>
+      <w:proofErr w:type="gramStart"/>
+      <w:r>
+        <w:t>Open Source</w:t>
+      </w:r>
+      <w:proofErr w:type="gramEnd"/>
+      <w:r>
+        <w:t xml:space="preserve"> Software Security Risks. Available at: https://www.sentinelone.com/cybersecurity-101/cybersecurity/open-source-software-security-risks/ </w:t>
       </w:r>
       <w:r>
         <w:t>[</w:t>
@@ -4337,11 +4849,452 @@
     </w:p>
     <w:p>
       <w:pPr>
-        <w:rPr>
-          <w:rFonts w:ascii="Times New Roman" w:eastAsia="Calibri" w:hAnsi="Times New Roman" w:cs="Times New Roman"/>
-          <w:b/>
-          <w:bCs/>
-          <w:lang w:val="en-IN"/>
+        <w:ind w:left="720"/>
+        <w:jc w:val="center"/>
+        <w:rPr>
+          <w:rFonts w:ascii="Times New Roman" w:eastAsia="Calibri" w:hAnsi="Times New Roman" w:cs="Times New Roman"/>
+          <w:lang w:val="en-IN"/>
+        </w:rPr>
+      </w:pPr>
+    </w:p>
+    <w:p>
+      <w:pPr>
+        <w:ind w:left="720"/>
+        <w:jc w:val="center"/>
+        <w:rPr>
+          <w:rFonts w:ascii="Times New Roman" w:eastAsia="Calibri" w:hAnsi="Times New Roman" w:cs="Times New Roman"/>
+          <w:lang w:val="en-IN"/>
+        </w:rPr>
+      </w:pPr>
+    </w:p>
+    <w:p>
+      <w:pPr>
+        <w:ind w:left="720"/>
+        <w:jc w:val="center"/>
+        <w:rPr>
+          <w:rFonts w:ascii="Times New Roman" w:eastAsia="Calibri" w:hAnsi="Times New Roman" w:cs="Times New Roman"/>
+          <w:lang w:val="en-IN"/>
+        </w:rPr>
+      </w:pPr>
+      <w:r>
+        <w:rPr>
+          <w:rFonts w:ascii="Times New Roman" w:eastAsia="Calibri" w:hAnsi="Times New Roman" w:cs="Times New Roman"/>
+          <w:noProof/>
+          <w:lang w:val="en-IN"/>
+        </w:rPr>
+        <w:drawing>
+          <wp:inline distT="0" distB="0" distL="0" distR="0" wp14:anchorId="17FA1003" wp14:editId="56FEBA2F">
+            <wp:extent cx="5943600" cy="2144395"/>
+            <wp:effectExtent l="0" t="0" r="0" b="8255"/>
+            <wp:docPr id="1350829653" name="Picture 1"/>
+            <wp:cNvGraphicFramePr>
+              <a:graphicFrameLocks xmlns:a="http://schemas.openxmlformats.org/drawingml/2006/main" noChangeAspect="1"/>
+            </wp:cNvGraphicFramePr>
+            <a:graphic xmlns:a="http://schemas.openxmlformats.org/drawingml/2006/main">
+              <a:graphicData uri="http://schemas.openxmlformats.org/drawingml/2006/picture">
+                <pic:pic xmlns:pic="http://schemas.openxmlformats.org/drawingml/2006/picture">
+                  <pic:nvPicPr>
+                    <pic:cNvPr id="1350829653" name=""/>
+                    <pic:cNvPicPr/>
+                  </pic:nvPicPr>
+                  <pic:blipFill>
+                    <a:blip r:embed="rId13"/>
+                    <a:stretch>
+                      <a:fillRect/>
+                    </a:stretch>
+                  </pic:blipFill>
+                  <pic:spPr>
+                    <a:xfrm>
+                      <a:off x="0" y="0"/>
+                      <a:ext cx="5943600" cy="2144395"/>
+                    </a:xfrm>
+                    <a:prstGeom prst="rect">
+                      <a:avLst/>
+                    </a:prstGeom>
+                  </pic:spPr>
+                </pic:pic>
+              </a:graphicData>
+            </a:graphic>
+          </wp:inline>
+        </w:drawing>
+      </w:r>
+    </w:p>
+    <w:p>
+      <w:pPr>
+        <w:ind w:left="720"/>
+        <w:jc w:val="center"/>
+        <w:rPr>
+          <w:rFonts w:ascii="Times New Roman" w:eastAsia="Calibri" w:hAnsi="Times New Roman" w:cs="Times New Roman"/>
+          <w:lang w:val="en-IN"/>
+        </w:rPr>
+      </w:pPr>
+      <w:r>
+        <w:rPr>
+          <w:rFonts w:ascii="Times New Roman" w:eastAsia="Calibri" w:hAnsi="Times New Roman" w:cs="Times New Roman"/>
+          <w:lang w:val="en-IN"/>
+        </w:rPr>
+        <w:t>Api#6</w:t>
+      </w:r>
+    </w:p>
+    <w:p>
+      <w:pPr>
+        <w:rPr>
+          <w:rFonts w:ascii="Times New Roman" w:eastAsia="Calibri" w:hAnsi="Times New Roman" w:cs="Times New Roman"/>
+          <w:b/>
+          <w:bCs/>
+          <w:lang w:val="en-IN"/>
+        </w:rPr>
+      </w:pPr>
+    </w:p>
+    <w:p>
+      <w:pPr>
+        <w:rPr>
+          <w:rFonts w:ascii="Times New Roman" w:eastAsia="Calibri" w:hAnsi="Times New Roman" w:cs="Times New Roman"/>
+          <w:b/>
+          <w:bCs/>
+          <w:lang w:val="en-IN"/>
+        </w:rPr>
+      </w:pPr>
+    </w:p>
+    <w:p>
+      <w:pPr>
+        <w:rPr>
+          <w:rFonts w:ascii="Times New Roman" w:eastAsia="Calibri" w:hAnsi="Times New Roman" w:cs="Times New Roman"/>
+          <w:b/>
+          <w:bCs/>
+        </w:rPr>
+      </w:pPr>
+      <w:r>
+        <w:rPr>
+          <w:rFonts w:ascii="Times New Roman" w:eastAsia="Calibri" w:hAnsi="Times New Roman" w:cs="Times New Roman"/>
+          <w:b/>
+          <w:bCs/>
+          <w:noProof/>
+          <w:lang w:val="en-IN"/>
+        </w:rPr>
+        <w:drawing>
+          <wp:inline distT="0" distB="0" distL="0" distR="0" wp14:anchorId="28597B70" wp14:editId="6588F01D">
+            <wp:extent cx="5943600" cy="1658620"/>
+            <wp:effectExtent l="0" t="0" r="0" b="0"/>
+            <wp:docPr id="724313358" name="Picture 1"/>
+            <wp:cNvGraphicFramePr>
+              <a:graphicFrameLocks xmlns:a="http://schemas.openxmlformats.org/drawingml/2006/main" noChangeAspect="1"/>
+            </wp:cNvGraphicFramePr>
+            <a:graphic xmlns:a="http://schemas.openxmlformats.org/drawingml/2006/main">
+              <a:graphicData uri="http://schemas.openxmlformats.org/drawingml/2006/picture">
+                <pic:pic xmlns:pic="http://schemas.openxmlformats.org/drawingml/2006/picture">
+                  <pic:nvPicPr>
+                    <pic:cNvPr id="724313358" name=""/>
+                    <pic:cNvPicPr/>
+                  </pic:nvPicPr>
+                  <pic:blipFill>
+                    <a:blip r:embed="rId14"/>
+                    <a:stretch>
+                      <a:fillRect/>
+                    </a:stretch>
+                  </pic:blipFill>
+                  <pic:spPr>
+                    <a:xfrm>
+                      <a:off x="0" y="0"/>
+                      <a:ext cx="5943600" cy="1658620"/>
+                    </a:xfrm>
+                    <a:prstGeom prst="rect">
+                      <a:avLst/>
+                    </a:prstGeom>
+                  </pic:spPr>
+                </pic:pic>
+              </a:graphicData>
+            </a:graphic>
+          </wp:inline>
+        </w:drawing>
+      </w:r>
+    </w:p>
+    <w:p>
+      <w:pPr>
+        <w:rPr>
+          <w:rFonts w:ascii="Times New Roman" w:eastAsia="Calibri" w:hAnsi="Times New Roman" w:cs="Times New Roman"/>
+          <w:b/>
+          <w:bCs/>
+          <w:lang w:val="en-IN"/>
+        </w:rPr>
+      </w:pPr>
+      <w:r>
+        <w:rPr>
+          <w:rFonts w:ascii="Times New Roman" w:eastAsia="Calibri" w:hAnsi="Times New Roman" w:cs="Times New Roman"/>
+          <w:b/>
+          <w:bCs/>
+          <w:noProof/>
+        </w:rPr>
+        <w:drawing>
+          <wp:inline distT="0" distB="0" distL="0" distR="0" wp14:anchorId="1A80B9F1" wp14:editId="3C145037">
+            <wp:extent cx="5943600" cy="2630170"/>
+            <wp:effectExtent l="0" t="0" r="0" b="0"/>
+            <wp:docPr id="978867414" name="Picture 1"/>
+            <wp:cNvGraphicFramePr>
+              <a:graphicFrameLocks xmlns:a="http://schemas.openxmlformats.org/drawingml/2006/main" noChangeAspect="1"/>
+            </wp:cNvGraphicFramePr>
+            <a:graphic xmlns:a="http://schemas.openxmlformats.org/drawingml/2006/main">
+              <a:graphicData uri="http://schemas.openxmlformats.org/drawingml/2006/picture">
+                <pic:pic xmlns:pic="http://schemas.openxmlformats.org/drawingml/2006/picture">
+                  <pic:nvPicPr>
+                    <pic:cNvPr id="978867414" name=""/>
+                    <pic:cNvPicPr/>
+                  </pic:nvPicPr>
+                  <pic:blipFill>
+                    <a:blip r:embed="rId15"/>
+                    <a:stretch>
+                      <a:fillRect/>
+                    </a:stretch>
+                  </pic:blipFill>
+                  <pic:spPr>
+                    <a:xfrm>
+                      <a:off x="0" y="0"/>
+                      <a:ext cx="5943600" cy="2630170"/>
+                    </a:xfrm>
+                    <a:prstGeom prst="rect">
+                      <a:avLst/>
+                    </a:prstGeom>
+                  </pic:spPr>
+                </pic:pic>
+              </a:graphicData>
+            </a:graphic>
+          </wp:inline>
+        </w:drawing>
+      </w:r>
+      <w:r>
+        <w:rPr>
+          <w:rFonts w:ascii="Times New Roman" w:eastAsia="Calibri" w:hAnsi="Times New Roman" w:cs="Times New Roman"/>
+          <w:b/>
+          <w:bCs/>
+        </w:rPr>
+        <w:t>Login Broken Auth Test</w:t>
+      </w:r>
+    </w:p>
+    <w:p>
+      <w:pPr>
+        <w:rPr>
+          <w:rFonts w:ascii="Times New Roman" w:eastAsia="Calibri" w:hAnsi="Times New Roman" w:cs="Times New Roman"/>
+          <w:b/>
+          <w:bCs/>
+        </w:rPr>
+      </w:pPr>
+      <w:r>
+        <w:rPr>
+          <w:rFonts w:ascii="Times New Roman" w:eastAsia="Calibri" w:hAnsi="Times New Roman" w:cs="Times New Roman"/>
+          <w:b/>
+          <w:bCs/>
+          <w:noProof/>
+        </w:rPr>
+        <w:drawing>
+          <wp:inline distT="0" distB="0" distL="0" distR="0" wp14:anchorId="70816485" wp14:editId="3244235C">
+            <wp:extent cx="5943600" cy="1842135"/>
+            <wp:effectExtent l="0" t="0" r="0" b="5715"/>
+            <wp:docPr id="1353531153" name="Picture 1"/>
+            <wp:cNvGraphicFramePr>
+              <a:graphicFrameLocks xmlns:a="http://schemas.openxmlformats.org/drawingml/2006/main" noChangeAspect="1"/>
+            </wp:cNvGraphicFramePr>
+            <a:graphic xmlns:a="http://schemas.openxmlformats.org/drawingml/2006/main">
+              <a:graphicData uri="http://schemas.openxmlformats.org/drawingml/2006/picture">
+                <pic:pic xmlns:pic="http://schemas.openxmlformats.org/drawingml/2006/picture">
+                  <pic:nvPicPr>
+                    <pic:cNvPr id="1353531153" name=""/>
+                    <pic:cNvPicPr/>
+                  </pic:nvPicPr>
+                  <pic:blipFill>
+                    <a:blip r:embed="rId16"/>
+                    <a:stretch>
+                      <a:fillRect/>
+                    </a:stretch>
+                  </pic:blipFill>
+                  <pic:spPr>
+                    <a:xfrm>
+                      <a:off x="0" y="0"/>
+                      <a:ext cx="5943600" cy="1842135"/>
+                    </a:xfrm>
+                    <a:prstGeom prst="rect">
+                      <a:avLst/>
+                    </a:prstGeom>
+                  </pic:spPr>
+                </pic:pic>
+              </a:graphicData>
+            </a:graphic>
+          </wp:inline>
+        </w:drawing>
+      </w:r>
+    </w:p>
+    <w:p>
+      <w:pPr>
+        <w:rPr>
+          <w:rFonts w:ascii="Times New Roman" w:eastAsia="Calibri" w:hAnsi="Times New Roman" w:cs="Times New Roman"/>
+          <w:b/>
+          <w:bCs/>
+        </w:rPr>
+      </w:pPr>
+    </w:p>
+    <w:p>
+      <w:pPr>
+        <w:rPr>
+          <w:rFonts w:ascii="Times New Roman" w:eastAsia="Calibri" w:hAnsi="Times New Roman" w:cs="Times New Roman"/>
+          <w:b/>
+          <w:bCs/>
+        </w:rPr>
+      </w:pPr>
+    </w:p>
+    <w:p>
+      <w:pPr>
+        <w:rPr>
+          <w:rFonts w:ascii="Times New Roman" w:eastAsia="Calibri" w:hAnsi="Times New Roman" w:cs="Times New Roman"/>
+          <w:b/>
+          <w:bCs/>
+        </w:rPr>
+      </w:pPr>
+      <w:r>
+        <w:rPr>
+          <w:rFonts w:ascii="Times New Roman" w:eastAsia="Calibri" w:hAnsi="Times New Roman" w:cs="Times New Roman"/>
+          <w:b/>
+          <w:bCs/>
+          <w:noProof/>
+        </w:rPr>
+        <w:lastRenderedPageBreak/>
+        <w:drawing>
+          <wp:inline distT="0" distB="0" distL="0" distR="0" wp14:anchorId="76515ADD" wp14:editId="01968239">
+            <wp:extent cx="5943600" cy="1920240"/>
+            <wp:effectExtent l="0" t="0" r="0" b="3810"/>
+            <wp:docPr id="1884406303" name="Picture 1"/>
+            <wp:cNvGraphicFramePr>
+              <a:graphicFrameLocks xmlns:a="http://schemas.openxmlformats.org/drawingml/2006/main" noChangeAspect="1"/>
+            </wp:cNvGraphicFramePr>
+            <a:graphic xmlns:a="http://schemas.openxmlformats.org/drawingml/2006/main">
+              <a:graphicData uri="http://schemas.openxmlformats.org/drawingml/2006/picture">
+                <pic:pic xmlns:pic="http://schemas.openxmlformats.org/drawingml/2006/picture">
+                  <pic:nvPicPr>
+                    <pic:cNvPr id="1884406303" name=""/>
+                    <pic:cNvPicPr/>
+                  </pic:nvPicPr>
+                  <pic:blipFill>
+                    <a:blip r:embed="rId17"/>
+                    <a:stretch>
+                      <a:fillRect/>
+                    </a:stretch>
+                  </pic:blipFill>
+                  <pic:spPr>
+                    <a:xfrm>
+                      <a:off x="0" y="0"/>
+                      <a:ext cx="5943600" cy="1920240"/>
+                    </a:xfrm>
+                    <a:prstGeom prst="rect">
+                      <a:avLst/>
+                    </a:prstGeom>
+                  </pic:spPr>
+                </pic:pic>
+              </a:graphicData>
+            </a:graphic>
+          </wp:inline>
+        </w:drawing>
+      </w:r>
+    </w:p>
+    <w:p>
+      <w:pPr>
+        <w:rPr>
+          <w:rFonts w:ascii="Times New Roman" w:eastAsia="Calibri" w:hAnsi="Times New Roman" w:cs="Times New Roman"/>
+          <w:b/>
+          <w:bCs/>
+        </w:rPr>
+      </w:pPr>
+      <w:r>
+        <w:rPr>
+          <w:rFonts w:ascii="Times New Roman" w:eastAsia="Calibri" w:hAnsi="Times New Roman" w:cs="Times New Roman"/>
+          <w:b/>
+          <w:bCs/>
+        </w:rPr>
+        <w:t>deprecated legacy API</w:t>
+      </w:r>
+    </w:p>
+    <w:p>
+      <w:pPr>
+        <w:rPr>
+          <w:rFonts w:ascii="Times New Roman" w:eastAsia="Calibri" w:hAnsi="Times New Roman" w:cs="Times New Roman"/>
+          <w:b/>
+          <w:bCs/>
+        </w:rPr>
+      </w:pPr>
+      <w:r>
+        <w:rPr>
+          <w:rFonts w:ascii="Times New Roman" w:eastAsia="Calibri" w:hAnsi="Times New Roman" w:cs="Times New Roman"/>
+          <w:b/>
+          <w:bCs/>
+        </w:rPr>
+        <w:lastRenderedPageBreak/>
+        <w:drawing>
+          <wp:inline distT="0" distB="0" distL="0" distR="0" wp14:anchorId="3A369912" wp14:editId="197724FE">
+            <wp:extent cx="5943600" cy="6499225"/>
+            <wp:effectExtent l="0" t="0" r="0" b="0"/>
+            <wp:docPr id="1512858124" name="Picture 1"/>
+            <wp:cNvGraphicFramePr>
+              <a:graphicFrameLocks xmlns:a="http://schemas.openxmlformats.org/drawingml/2006/main" noChangeAspect="1"/>
+            </wp:cNvGraphicFramePr>
+            <a:graphic xmlns:a="http://schemas.openxmlformats.org/drawingml/2006/main">
+              <a:graphicData uri="http://schemas.openxmlformats.org/drawingml/2006/picture">
+                <pic:pic xmlns:pic="http://schemas.openxmlformats.org/drawingml/2006/picture">
+                  <pic:nvPicPr>
+                    <pic:cNvPr id="1512858124" name=""/>
+                    <pic:cNvPicPr/>
+                  </pic:nvPicPr>
+                  <pic:blipFill>
+                    <a:blip r:embed="rId18"/>
+                    <a:stretch>
+                      <a:fillRect/>
+                    </a:stretch>
+                  </pic:blipFill>
+                  <pic:spPr>
+                    <a:xfrm>
+                      <a:off x="0" y="0"/>
+                      <a:ext cx="5943600" cy="6499225"/>
+                    </a:xfrm>
+                    <a:prstGeom prst="rect">
+                      <a:avLst/>
+                    </a:prstGeom>
+                  </pic:spPr>
+                </pic:pic>
+              </a:graphicData>
+            </a:graphic>
+          </wp:inline>
+        </w:drawing>
+      </w:r>
+    </w:p>
+    <w:p>
+      <w:pPr>
+        <w:rPr>
+          <w:rFonts w:ascii="Times New Roman" w:eastAsia="Calibri" w:hAnsi="Times New Roman" w:cs="Times New Roman"/>
+          <w:b/>
+          <w:bCs/>
+        </w:rPr>
+      </w:pPr>
+      <w:r>
+        <w:rPr>
+          <w:rFonts w:ascii="Times New Roman" w:eastAsia="Calibri" w:hAnsi="Times New Roman" w:cs="Times New Roman"/>
+          <w:b/>
+          <w:bCs/>
+        </w:rPr>
+        <w:t>Excessive Data Exposure vuln from /leak-data.</w:t>
+      </w:r>
+    </w:p>
+    <w:p>
+      <w:pPr>
+        <w:rPr>
+          <w:rFonts w:ascii="Times New Roman" w:eastAsia="Calibri" w:hAnsi="Times New Roman" w:cs="Times New Roman"/>
+          <w:b/>
+          <w:bCs/>
+          <w:lang w:val="en-IN"/>
+        </w:rPr>
+      </w:pPr>
+    </w:p>
+    <w:p>
+      <w:pPr>
+        <w:rPr>
+          <w:rFonts w:ascii="Times New Roman" w:eastAsia="Calibri" w:hAnsi="Times New Roman" w:cs="Times New Roman"/>
+          <w:b/>
+          <w:bCs/>
         </w:rPr>
       </w:pPr>
     </w:p>
@@ -4405,7 +5358,7 @@
                     <pic:cNvPicPr/>
                   </pic:nvPicPr>
                   <pic:blipFill>
-                    <a:blip r:embed="rId13"/>
+                    <a:blip r:embed="rId19"/>
                     <a:stretch>
                       <a:fillRect/>
                     </a:stretch>
@@ -4456,7 +5409,7 @@
                     <pic:cNvPicPr/>
                   </pic:nvPicPr>
                   <pic:blipFill>
-                    <a:blip r:embed="rId14"/>
+                    <a:blip r:embed="rId20"/>
                     <a:stretch>
                       <a:fillRect/>
                     </a:stretch>
